--- a/Postmortems/Ben Carter/Ben Carter Project Postmortem.docx
+++ b/Postmortems/Ben Carter/Ben Carter Project Postmortem.docx
@@ -198,24 +198,10 @@
               </w:rPr>
             </w:pPr>
             <w:r>
-              <w:rPr>
-                <w:rFonts w:ascii="Times New Roman" w:eastAsia="Times New Roman" w:hAnsi="Times New Roman" w:cs="Times New Roman"/>
-                <w:sz w:val="24"/>
-                <w:szCs w:val="24"/>
-                <w:lang w:val="en-GB" w:eastAsia="en-GB"/>
-              </w:rPr>
-              <w:t>Module Group Project [2017/18 Year] (IMDCGD111-17YRD)</w:t>
-            </w:r>
-          </w:p>
-          <w:p>
-            <w:pPr>
-              <w:rPr>
-                <w:rFonts w:ascii="Times New Roman" w:eastAsia="Times New Roman" w:hAnsi="Times New Roman" w:cs="Times New Roman"/>
-                <w:sz w:val="24"/>
-                <w:szCs w:val="24"/>
-                <w:lang w:val="en-GB" w:eastAsia="en-GB"/>
-              </w:rPr>
-            </w:pPr>
+              <w:t>Level 4_5 Group 4 - Spellemental</w:t>
+            </w:r>
+            <w:bookmarkStart w:id="0" w:name="_GoBack"/>
+            <w:bookmarkEnd w:id="0"/>
           </w:p>
         </w:tc>
       </w:tr>
@@ -371,8 +357,6 @@
             <w:r>
               <w:t>I have learned to keep close contact with everyone through each stage of the game so they know how all my tasks are going. Understanding each other’s skills helps a lot when it comes to setting tasks or knowing when someone needs help. Uploading each prototype of the game as soon as possible so people have a working version to playtest and gather feedback on so that we can change it based on player feedback rather than just our own. Having a form of structure to code/blueprints becomes extremely important in larger projects especially when working with others to allow for easy readings of your code whenever you upload anything.</w:t>
             </w:r>
-            <w:bookmarkStart w:id="0" w:name="_GoBack"/>
-            <w:bookmarkEnd w:id="0"/>
           </w:p>
           <w:p/>
         </w:tc>
